--- a/notes.docx
+++ b/notes.docx
@@ -13,8 +13,6 @@
           <w:szCs w:val="28"/>
         </w:rPr>
       </w:pPr>
-      <w:bookmarkStart w:id="0" w:name="_GoBack"/>
-      <w:bookmarkEnd w:id="0"/>
       <w:proofErr w:type="spellStart"/>
       <w:r>
         <w:rPr>
@@ -5271,6 +5269,7 @@
           <w:rFonts w:ascii="Verdana" w:hAnsi="Verdana"/>
           <w:sz w:val="28"/>
           <w:szCs w:val="28"/>
+          <w:lang w:val="en-CH"/>
         </w:rPr>
       </w:pPr>
     </w:p>
@@ -7739,19 +7738,8 @@
         </w:rPr>
         <w:t xml:space="preserve"> to format and style your webpack configuration. The key is to stick with something consistent that you and your team can understand and maintain.</w:t>
       </w:r>
-    </w:p>
-    <w:p>
-      <w:pPr>
-        <w:rPr>
-          <w:rFonts w:ascii="Source Sans Pro" w:hAnsi="Source Sans Pro"/>
-          <w:i/>
-          <w:iCs/>
-          <w:color w:val="4E7182"/>
-          <w:sz w:val="28"/>
-          <w:szCs w:val="28"/>
-          <w:shd w:val="clear" w:color="auto" w:fill="EAF8FF"/>
-        </w:rPr>
-      </w:pPr>
+      <w:bookmarkStart w:id="0" w:name="_GoBack"/>
+      <w:bookmarkEnd w:id="0"/>
     </w:p>
     <w:p>
       <w:pPr>
@@ -7990,6 +7978,820 @@
         <w:t>}</w:t>
       </w:r>
     </w:p>
+    <w:p>
+      <w:pPr>
+        <w:rPr>
+          <w:rFonts w:ascii="Source Sans Pro" w:hAnsi="Source Sans Pro"/>
+          <w:i/>
+          <w:iCs/>
+          <w:color w:val="4E7182"/>
+          <w:sz w:val="28"/>
+          <w:szCs w:val="28"/>
+          <w:shd w:val="clear" w:color="auto" w:fill="EAF8FF"/>
+          <w:lang w:val="en-CH"/>
+        </w:rPr>
+      </w:pPr>
+    </w:p>
+    <w:tbl>
+      <w:tblPr>
+        <w:tblW w:w="0" w:type="auto"/>
+        <w:tblCellMar>
+          <w:left w:w="0" w:type="dxa"/>
+          <w:right w:w="0" w:type="dxa"/>
+        </w:tblCellMar>
+        <w:tblLook w:val="04A0" w:firstRow="1" w:lastRow="0" w:firstColumn="1" w:lastColumn="0" w:noHBand="0" w:noVBand="1"/>
+      </w:tblPr>
+      <w:tblGrid>
+        <w:gridCol w:w="2350"/>
+        <w:gridCol w:w="6676"/>
+      </w:tblGrid>
+      <w:tr>
+        <w:trPr>
+          <w:tblHeader/>
+        </w:trPr>
+        <w:tc>
+          <w:tcPr>
+            <w:tcW w:w="0" w:type="auto"/>
+            <w:tcBorders>
+              <w:top w:val="nil"/>
+              <w:left w:val="nil"/>
+              <w:bottom w:val="nil"/>
+              <w:right w:val="single" w:sz="6" w:space="0" w:color="CCCCCC"/>
+            </w:tcBorders>
+            <w:shd w:val="clear" w:color="auto" w:fill="F1F4F4"/>
+            <w:tcMar>
+              <w:top w:w="90" w:type="dxa"/>
+              <w:left w:w="180" w:type="dxa"/>
+              <w:bottom w:w="90" w:type="dxa"/>
+              <w:right w:w="180" w:type="dxa"/>
+            </w:tcMar>
+            <w:vAlign w:val="bottom"/>
+            <w:hideMark/>
+          </w:tcPr>
+          <w:p>
+            <w:pPr>
+              <w:spacing w:after="0" w:line="240" w:lineRule="auto"/>
+              <w:rPr>
+                <w:rFonts w:ascii="inherit" w:eastAsia="Times New Roman" w:hAnsi="inherit" w:cs="Times New Roman"/>
+                <w:b/>
+                <w:bCs/>
+                <w:color w:val="2B3A42"/>
+                <w:sz w:val="24"/>
+                <w:szCs w:val="24"/>
+                <w:lang w:val="en-CH" w:eastAsia="en-CH"/>
+              </w:rPr>
+            </w:pPr>
+            <w:r>
+              <w:rPr>
+                <w:rFonts w:ascii="inherit" w:eastAsia="Times New Roman" w:hAnsi="inherit" w:cs="Times New Roman"/>
+                <w:b/>
+                <w:bCs/>
+                <w:color w:val="2B3A42"/>
+                <w:sz w:val="24"/>
+                <w:szCs w:val="24"/>
+                <w:lang w:val="en-CH" w:eastAsia="en-CH"/>
+              </w:rPr>
+              <w:t>Template</w:t>
+            </w:r>
+          </w:p>
+        </w:tc>
+        <w:tc>
+          <w:tcPr>
+            <w:tcW w:w="0" w:type="auto"/>
+            <w:tcBorders>
+              <w:top w:val="nil"/>
+              <w:left w:val="nil"/>
+              <w:bottom w:val="nil"/>
+              <w:right w:val="nil"/>
+            </w:tcBorders>
+            <w:shd w:val="clear" w:color="auto" w:fill="F1F4F4"/>
+            <w:tcMar>
+              <w:top w:w="90" w:type="dxa"/>
+              <w:left w:w="180" w:type="dxa"/>
+              <w:bottom w:w="90" w:type="dxa"/>
+              <w:right w:w="180" w:type="dxa"/>
+            </w:tcMar>
+            <w:vAlign w:val="bottom"/>
+            <w:hideMark/>
+          </w:tcPr>
+          <w:p>
+            <w:pPr>
+              <w:spacing w:after="0" w:line="240" w:lineRule="auto"/>
+              <w:rPr>
+                <w:rFonts w:ascii="inherit" w:eastAsia="Times New Roman" w:hAnsi="inherit" w:cs="Times New Roman"/>
+                <w:b/>
+                <w:bCs/>
+                <w:color w:val="2B3A42"/>
+                <w:sz w:val="24"/>
+                <w:szCs w:val="24"/>
+                <w:lang w:val="en-CH" w:eastAsia="en-CH"/>
+              </w:rPr>
+            </w:pPr>
+            <w:r>
+              <w:rPr>
+                <w:rFonts w:ascii="inherit" w:eastAsia="Times New Roman" w:hAnsi="inherit" w:cs="Times New Roman"/>
+                <w:b/>
+                <w:bCs/>
+                <w:color w:val="2B3A42"/>
+                <w:sz w:val="24"/>
+                <w:szCs w:val="24"/>
+                <w:lang w:val="en-CH" w:eastAsia="en-CH"/>
+              </w:rPr>
+              <w:t>Description</w:t>
+            </w:r>
+          </w:p>
+        </w:tc>
+      </w:tr>
+      <w:tr>
+        <w:tc>
+          <w:tcPr>
+            <w:tcW w:w="0" w:type="auto"/>
+            <w:tcBorders>
+              <w:top w:val="nil"/>
+              <w:left w:val="nil"/>
+              <w:bottom w:val="nil"/>
+              <w:right w:val="single" w:sz="6" w:space="0" w:color="CCCCCC"/>
+            </w:tcBorders>
+            <w:tcMar>
+              <w:top w:w="60" w:type="dxa"/>
+              <w:left w:w="180" w:type="dxa"/>
+              <w:bottom w:w="60" w:type="dxa"/>
+              <w:right w:w="180" w:type="dxa"/>
+            </w:tcMar>
+            <w:vAlign w:val="bottom"/>
+            <w:hideMark/>
+          </w:tcPr>
+          <w:p>
+            <w:pPr>
+              <w:spacing w:after="150" w:line="240" w:lineRule="auto"/>
+              <w:textAlignment w:val="baseline"/>
+              <w:rPr>
+                <w:rFonts w:ascii="Source Sans Pro" w:eastAsia="Times New Roman" w:hAnsi="Source Sans Pro" w:cs="Times New Roman"/>
+                <w:color w:val="2B3A42"/>
+                <w:sz w:val="24"/>
+                <w:szCs w:val="24"/>
+                <w:lang w:val="en-CH" w:eastAsia="en-CH"/>
+              </w:rPr>
+            </w:pPr>
+            <w:r>
+              <w:rPr>
+                <w:rFonts w:ascii="Source Sans Pro" w:eastAsia="Times New Roman" w:hAnsi="Source Sans Pro" w:cs="Times New Roman"/>
+                <w:color w:val="2B3A42"/>
+                <w:sz w:val="24"/>
+                <w:szCs w:val="24"/>
+                <w:lang w:val="en-CH" w:eastAsia="en-CH"/>
+              </w:rPr>
+              <w:t>[absolute-resource-path]</w:t>
+            </w:r>
+          </w:p>
+        </w:tc>
+        <w:tc>
+          <w:tcPr>
+            <w:tcW w:w="0" w:type="auto"/>
+            <w:tcBorders>
+              <w:top w:val="nil"/>
+              <w:left w:val="nil"/>
+              <w:bottom w:val="nil"/>
+              <w:right w:val="nil"/>
+            </w:tcBorders>
+            <w:tcMar>
+              <w:top w:w="60" w:type="dxa"/>
+              <w:left w:w="180" w:type="dxa"/>
+              <w:bottom w:w="60" w:type="dxa"/>
+              <w:right w:w="180" w:type="dxa"/>
+            </w:tcMar>
+            <w:vAlign w:val="bottom"/>
+            <w:hideMark/>
+          </w:tcPr>
+          <w:p>
+            <w:pPr>
+              <w:spacing w:after="0" w:line="240" w:lineRule="auto"/>
+              <w:rPr>
+                <w:rFonts w:ascii="Source Sans Pro" w:eastAsia="Times New Roman" w:hAnsi="Source Sans Pro" w:cs="Times New Roman"/>
+                <w:color w:val="2B3A42"/>
+                <w:sz w:val="24"/>
+                <w:szCs w:val="24"/>
+                <w:lang w:val="en-CH" w:eastAsia="en-CH"/>
+              </w:rPr>
+            </w:pPr>
+            <w:r>
+              <w:rPr>
+                <w:rFonts w:ascii="Source Sans Pro" w:eastAsia="Times New Roman" w:hAnsi="Source Sans Pro" w:cs="Times New Roman"/>
+                <w:color w:val="2B3A42"/>
+                <w:sz w:val="24"/>
+                <w:szCs w:val="24"/>
+                <w:lang w:val="en-CH" w:eastAsia="en-CH"/>
+              </w:rPr>
+              <w:t>The absolute filename</w:t>
+            </w:r>
+          </w:p>
+        </w:tc>
+      </w:tr>
+      <w:tr>
+        <w:tc>
+          <w:tcPr>
+            <w:tcW w:w="0" w:type="auto"/>
+            <w:tcBorders>
+              <w:top w:val="nil"/>
+              <w:left w:val="nil"/>
+              <w:bottom w:val="nil"/>
+              <w:right w:val="single" w:sz="6" w:space="0" w:color="CCCCCC"/>
+            </w:tcBorders>
+            <w:shd w:val="clear" w:color="auto" w:fill="F8F8F8"/>
+            <w:tcMar>
+              <w:top w:w="60" w:type="dxa"/>
+              <w:left w:w="180" w:type="dxa"/>
+              <w:bottom w:w="60" w:type="dxa"/>
+              <w:right w:w="180" w:type="dxa"/>
+            </w:tcMar>
+            <w:vAlign w:val="bottom"/>
+            <w:hideMark/>
+          </w:tcPr>
+          <w:p>
+            <w:pPr>
+              <w:spacing w:after="150" w:line="240" w:lineRule="auto"/>
+              <w:textAlignment w:val="baseline"/>
+              <w:rPr>
+                <w:rFonts w:ascii="Source Sans Pro" w:eastAsia="Times New Roman" w:hAnsi="Source Sans Pro" w:cs="Times New Roman"/>
+                <w:color w:val="2B3A42"/>
+                <w:sz w:val="24"/>
+                <w:szCs w:val="24"/>
+                <w:lang w:val="en-CH" w:eastAsia="en-CH"/>
+              </w:rPr>
+            </w:pPr>
+            <w:r>
+              <w:rPr>
+                <w:rFonts w:ascii="Source Sans Pro" w:eastAsia="Times New Roman" w:hAnsi="Source Sans Pro" w:cs="Times New Roman"/>
+                <w:color w:val="2B3A42"/>
+                <w:sz w:val="24"/>
+                <w:szCs w:val="24"/>
+                <w:lang w:val="en-CH" w:eastAsia="en-CH"/>
+              </w:rPr>
+              <w:t>[all-loaders]</w:t>
+            </w:r>
+          </w:p>
+        </w:tc>
+        <w:tc>
+          <w:tcPr>
+            <w:tcW w:w="0" w:type="auto"/>
+            <w:tcBorders>
+              <w:top w:val="nil"/>
+              <w:left w:val="nil"/>
+              <w:bottom w:val="nil"/>
+              <w:right w:val="nil"/>
+            </w:tcBorders>
+            <w:shd w:val="clear" w:color="auto" w:fill="F8F8F8"/>
+            <w:tcMar>
+              <w:top w:w="60" w:type="dxa"/>
+              <w:left w:w="180" w:type="dxa"/>
+              <w:bottom w:w="60" w:type="dxa"/>
+              <w:right w:w="180" w:type="dxa"/>
+            </w:tcMar>
+            <w:vAlign w:val="bottom"/>
+            <w:hideMark/>
+          </w:tcPr>
+          <w:p>
+            <w:pPr>
+              <w:spacing w:after="0" w:line="240" w:lineRule="auto"/>
+              <w:rPr>
+                <w:rFonts w:ascii="Source Sans Pro" w:eastAsia="Times New Roman" w:hAnsi="Source Sans Pro" w:cs="Times New Roman"/>
+                <w:color w:val="2B3A42"/>
+                <w:sz w:val="24"/>
+                <w:szCs w:val="24"/>
+                <w:lang w:val="en-CH" w:eastAsia="en-CH"/>
+              </w:rPr>
+            </w:pPr>
+            <w:r>
+              <w:rPr>
+                <w:rFonts w:ascii="Source Sans Pro" w:eastAsia="Times New Roman" w:hAnsi="Source Sans Pro" w:cs="Times New Roman"/>
+                <w:color w:val="2B3A42"/>
+                <w:sz w:val="24"/>
+                <w:szCs w:val="24"/>
+                <w:lang w:val="en-CH" w:eastAsia="en-CH"/>
+              </w:rPr>
+              <w:t>Automatic and explicit loaders and params up to the name of the first loader</w:t>
+            </w:r>
+          </w:p>
+        </w:tc>
+      </w:tr>
+      <w:tr>
+        <w:tc>
+          <w:tcPr>
+            <w:tcW w:w="0" w:type="auto"/>
+            <w:tcBorders>
+              <w:top w:val="nil"/>
+              <w:left w:val="nil"/>
+              <w:bottom w:val="nil"/>
+              <w:right w:val="single" w:sz="6" w:space="0" w:color="CCCCCC"/>
+            </w:tcBorders>
+            <w:tcMar>
+              <w:top w:w="60" w:type="dxa"/>
+              <w:left w:w="180" w:type="dxa"/>
+              <w:bottom w:w="60" w:type="dxa"/>
+              <w:right w:w="180" w:type="dxa"/>
+            </w:tcMar>
+            <w:vAlign w:val="bottom"/>
+            <w:hideMark/>
+          </w:tcPr>
+          <w:p>
+            <w:pPr>
+              <w:spacing w:after="150" w:line="240" w:lineRule="auto"/>
+              <w:textAlignment w:val="baseline"/>
+              <w:rPr>
+                <w:rFonts w:ascii="Source Sans Pro" w:eastAsia="Times New Roman" w:hAnsi="Source Sans Pro" w:cs="Times New Roman"/>
+                <w:color w:val="2B3A42"/>
+                <w:sz w:val="24"/>
+                <w:szCs w:val="24"/>
+                <w:lang w:val="en-CH" w:eastAsia="en-CH"/>
+              </w:rPr>
+            </w:pPr>
+            <w:r>
+              <w:rPr>
+                <w:rFonts w:ascii="Source Sans Pro" w:eastAsia="Times New Roman" w:hAnsi="Source Sans Pro" w:cs="Times New Roman"/>
+                <w:color w:val="2B3A42"/>
+                <w:sz w:val="24"/>
+                <w:szCs w:val="24"/>
+                <w:lang w:val="en-CH" w:eastAsia="en-CH"/>
+              </w:rPr>
+              <w:t>[hash]</w:t>
+            </w:r>
+          </w:p>
+        </w:tc>
+        <w:tc>
+          <w:tcPr>
+            <w:tcW w:w="0" w:type="auto"/>
+            <w:tcBorders>
+              <w:top w:val="nil"/>
+              <w:left w:val="nil"/>
+              <w:bottom w:val="nil"/>
+              <w:right w:val="nil"/>
+            </w:tcBorders>
+            <w:tcMar>
+              <w:top w:w="60" w:type="dxa"/>
+              <w:left w:w="180" w:type="dxa"/>
+              <w:bottom w:w="60" w:type="dxa"/>
+              <w:right w:w="180" w:type="dxa"/>
+            </w:tcMar>
+            <w:vAlign w:val="bottom"/>
+            <w:hideMark/>
+          </w:tcPr>
+          <w:p>
+            <w:pPr>
+              <w:spacing w:after="0" w:line="240" w:lineRule="auto"/>
+              <w:rPr>
+                <w:rFonts w:ascii="Source Sans Pro" w:eastAsia="Times New Roman" w:hAnsi="Source Sans Pro" w:cs="Times New Roman"/>
+                <w:color w:val="2B3A42"/>
+                <w:sz w:val="24"/>
+                <w:szCs w:val="24"/>
+                <w:lang w:val="en-CH" w:eastAsia="en-CH"/>
+              </w:rPr>
+            </w:pPr>
+            <w:r>
+              <w:rPr>
+                <w:rFonts w:ascii="Source Sans Pro" w:eastAsia="Times New Roman" w:hAnsi="Source Sans Pro" w:cs="Times New Roman"/>
+                <w:color w:val="2B3A42"/>
+                <w:sz w:val="24"/>
+                <w:szCs w:val="24"/>
+                <w:lang w:val="en-CH" w:eastAsia="en-CH"/>
+              </w:rPr>
+              <w:t>The hash of the module identifier</w:t>
+            </w:r>
+          </w:p>
+        </w:tc>
+      </w:tr>
+      <w:tr>
+        <w:tc>
+          <w:tcPr>
+            <w:tcW w:w="0" w:type="auto"/>
+            <w:tcBorders>
+              <w:top w:val="nil"/>
+              <w:left w:val="nil"/>
+              <w:bottom w:val="nil"/>
+              <w:right w:val="single" w:sz="6" w:space="0" w:color="CCCCCC"/>
+            </w:tcBorders>
+            <w:shd w:val="clear" w:color="auto" w:fill="F8F8F8"/>
+            <w:tcMar>
+              <w:top w:w="60" w:type="dxa"/>
+              <w:left w:w="180" w:type="dxa"/>
+              <w:bottom w:w="60" w:type="dxa"/>
+              <w:right w:w="180" w:type="dxa"/>
+            </w:tcMar>
+            <w:vAlign w:val="bottom"/>
+            <w:hideMark/>
+          </w:tcPr>
+          <w:p>
+            <w:pPr>
+              <w:spacing w:after="150" w:line="240" w:lineRule="auto"/>
+              <w:textAlignment w:val="baseline"/>
+              <w:rPr>
+                <w:rFonts w:ascii="Source Sans Pro" w:eastAsia="Times New Roman" w:hAnsi="Source Sans Pro" w:cs="Times New Roman"/>
+                <w:color w:val="2B3A42"/>
+                <w:sz w:val="24"/>
+                <w:szCs w:val="24"/>
+                <w:lang w:val="en-CH" w:eastAsia="en-CH"/>
+              </w:rPr>
+            </w:pPr>
+            <w:r>
+              <w:rPr>
+                <w:rFonts w:ascii="Source Sans Pro" w:eastAsia="Times New Roman" w:hAnsi="Source Sans Pro" w:cs="Times New Roman"/>
+                <w:color w:val="2B3A42"/>
+                <w:sz w:val="24"/>
+                <w:szCs w:val="24"/>
+                <w:lang w:val="en-CH" w:eastAsia="en-CH"/>
+              </w:rPr>
+              <w:t>[id]</w:t>
+            </w:r>
+          </w:p>
+        </w:tc>
+        <w:tc>
+          <w:tcPr>
+            <w:tcW w:w="0" w:type="auto"/>
+            <w:tcBorders>
+              <w:top w:val="nil"/>
+              <w:left w:val="nil"/>
+              <w:bottom w:val="nil"/>
+              <w:right w:val="nil"/>
+            </w:tcBorders>
+            <w:shd w:val="clear" w:color="auto" w:fill="F8F8F8"/>
+            <w:tcMar>
+              <w:top w:w="60" w:type="dxa"/>
+              <w:left w:w="180" w:type="dxa"/>
+              <w:bottom w:w="60" w:type="dxa"/>
+              <w:right w:w="180" w:type="dxa"/>
+            </w:tcMar>
+            <w:vAlign w:val="bottom"/>
+            <w:hideMark/>
+          </w:tcPr>
+          <w:p>
+            <w:pPr>
+              <w:spacing w:after="0" w:line="240" w:lineRule="auto"/>
+              <w:rPr>
+                <w:rFonts w:ascii="Source Sans Pro" w:eastAsia="Times New Roman" w:hAnsi="Source Sans Pro" w:cs="Times New Roman"/>
+                <w:color w:val="2B3A42"/>
+                <w:sz w:val="24"/>
+                <w:szCs w:val="24"/>
+                <w:lang w:val="en-CH" w:eastAsia="en-CH"/>
+              </w:rPr>
+            </w:pPr>
+            <w:r>
+              <w:rPr>
+                <w:rFonts w:ascii="Source Sans Pro" w:eastAsia="Times New Roman" w:hAnsi="Source Sans Pro" w:cs="Times New Roman"/>
+                <w:color w:val="2B3A42"/>
+                <w:sz w:val="24"/>
+                <w:szCs w:val="24"/>
+                <w:lang w:val="en-CH" w:eastAsia="en-CH"/>
+              </w:rPr>
+              <w:t>The module identifier</w:t>
+            </w:r>
+          </w:p>
+        </w:tc>
+      </w:tr>
+      <w:tr>
+        <w:tc>
+          <w:tcPr>
+            <w:tcW w:w="0" w:type="auto"/>
+            <w:tcBorders>
+              <w:top w:val="nil"/>
+              <w:left w:val="nil"/>
+              <w:bottom w:val="nil"/>
+              <w:right w:val="single" w:sz="6" w:space="0" w:color="CCCCCC"/>
+            </w:tcBorders>
+            <w:tcMar>
+              <w:top w:w="60" w:type="dxa"/>
+              <w:left w:w="180" w:type="dxa"/>
+              <w:bottom w:w="60" w:type="dxa"/>
+              <w:right w:w="180" w:type="dxa"/>
+            </w:tcMar>
+            <w:vAlign w:val="bottom"/>
+            <w:hideMark/>
+          </w:tcPr>
+          <w:p>
+            <w:pPr>
+              <w:spacing w:after="150" w:line="240" w:lineRule="auto"/>
+              <w:textAlignment w:val="baseline"/>
+              <w:rPr>
+                <w:rFonts w:ascii="Source Sans Pro" w:eastAsia="Times New Roman" w:hAnsi="Source Sans Pro" w:cs="Times New Roman"/>
+                <w:color w:val="2B3A42"/>
+                <w:sz w:val="24"/>
+                <w:szCs w:val="24"/>
+                <w:lang w:val="en-CH" w:eastAsia="en-CH"/>
+              </w:rPr>
+            </w:pPr>
+            <w:r>
+              <w:rPr>
+                <w:rFonts w:ascii="Source Sans Pro" w:eastAsia="Times New Roman" w:hAnsi="Source Sans Pro" w:cs="Times New Roman"/>
+                <w:color w:val="2B3A42"/>
+                <w:sz w:val="24"/>
+                <w:szCs w:val="24"/>
+                <w:lang w:val="en-CH" w:eastAsia="en-CH"/>
+              </w:rPr>
+              <w:t>[loaders]</w:t>
+            </w:r>
+          </w:p>
+        </w:tc>
+        <w:tc>
+          <w:tcPr>
+            <w:tcW w:w="0" w:type="auto"/>
+            <w:tcBorders>
+              <w:top w:val="nil"/>
+              <w:left w:val="nil"/>
+              <w:bottom w:val="nil"/>
+              <w:right w:val="nil"/>
+            </w:tcBorders>
+            <w:tcMar>
+              <w:top w:w="60" w:type="dxa"/>
+              <w:left w:w="180" w:type="dxa"/>
+              <w:bottom w:w="60" w:type="dxa"/>
+              <w:right w:w="180" w:type="dxa"/>
+            </w:tcMar>
+            <w:vAlign w:val="bottom"/>
+            <w:hideMark/>
+          </w:tcPr>
+          <w:p>
+            <w:pPr>
+              <w:spacing w:after="0" w:line="240" w:lineRule="auto"/>
+              <w:rPr>
+                <w:rFonts w:ascii="Source Sans Pro" w:eastAsia="Times New Roman" w:hAnsi="Source Sans Pro" w:cs="Times New Roman"/>
+                <w:color w:val="2B3A42"/>
+                <w:sz w:val="24"/>
+                <w:szCs w:val="24"/>
+                <w:lang w:val="en-CH" w:eastAsia="en-CH"/>
+              </w:rPr>
+            </w:pPr>
+            <w:r>
+              <w:rPr>
+                <w:rFonts w:ascii="Source Sans Pro" w:eastAsia="Times New Roman" w:hAnsi="Source Sans Pro" w:cs="Times New Roman"/>
+                <w:color w:val="2B3A42"/>
+                <w:sz w:val="24"/>
+                <w:szCs w:val="24"/>
+                <w:lang w:val="en-CH" w:eastAsia="en-CH"/>
+              </w:rPr>
+              <w:t>Explicit loaders and params up to the name of the first loader</w:t>
+            </w:r>
+          </w:p>
+        </w:tc>
+      </w:tr>
+      <w:tr>
+        <w:tc>
+          <w:tcPr>
+            <w:tcW w:w="0" w:type="auto"/>
+            <w:tcBorders>
+              <w:top w:val="nil"/>
+              <w:left w:val="nil"/>
+              <w:bottom w:val="nil"/>
+              <w:right w:val="single" w:sz="6" w:space="0" w:color="CCCCCC"/>
+            </w:tcBorders>
+            <w:shd w:val="clear" w:color="auto" w:fill="F8F8F8"/>
+            <w:tcMar>
+              <w:top w:w="60" w:type="dxa"/>
+              <w:left w:w="180" w:type="dxa"/>
+              <w:bottom w:w="60" w:type="dxa"/>
+              <w:right w:w="180" w:type="dxa"/>
+            </w:tcMar>
+            <w:vAlign w:val="bottom"/>
+            <w:hideMark/>
+          </w:tcPr>
+          <w:p>
+            <w:pPr>
+              <w:spacing w:after="150" w:line="240" w:lineRule="auto"/>
+              <w:textAlignment w:val="baseline"/>
+              <w:rPr>
+                <w:rFonts w:ascii="Source Sans Pro" w:eastAsia="Times New Roman" w:hAnsi="Source Sans Pro" w:cs="Times New Roman"/>
+                <w:color w:val="2B3A42"/>
+                <w:sz w:val="24"/>
+                <w:szCs w:val="24"/>
+                <w:lang w:val="en-CH" w:eastAsia="en-CH"/>
+              </w:rPr>
+            </w:pPr>
+            <w:r>
+              <w:rPr>
+                <w:rFonts w:ascii="Source Sans Pro" w:eastAsia="Times New Roman" w:hAnsi="Source Sans Pro" w:cs="Times New Roman"/>
+                <w:color w:val="2B3A42"/>
+                <w:sz w:val="24"/>
+                <w:szCs w:val="24"/>
+                <w:lang w:val="en-CH" w:eastAsia="en-CH"/>
+              </w:rPr>
+              <w:t>[resource]</w:t>
+            </w:r>
+          </w:p>
+        </w:tc>
+        <w:tc>
+          <w:tcPr>
+            <w:tcW w:w="0" w:type="auto"/>
+            <w:tcBorders>
+              <w:top w:val="nil"/>
+              <w:left w:val="nil"/>
+              <w:bottom w:val="nil"/>
+              <w:right w:val="nil"/>
+            </w:tcBorders>
+            <w:shd w:val="clear" w:color="auto" w:fill="F8F8F8"/>
+            <w:tcMar>
+              <w:top w:w="60" w:type="dxa"/>
+              <w:left w:w="180" w:type="dxa"/>
+              <w:bottom w:w="60" w:type="dxa"/>
+              <w:right w:w="180" w:type="dxa"/>
+            </w:tcMar>
+            <w:vAlign w:val="bottom"/>
+            <w:hideMark/>
+          </w:tcPr>
+          <w:p>
+            <w:pPr>
+              <w:spacing w:after="0" w:line="240" w:lineRule="auto"/>
+              <w:rPr>
+                <w:rFonts w:ascii="Source Sans Pro" w:eastAsia="Times New Roman" w:hAnsi="Source Sans Pro" w:cs="Times New Roman"/>
+                <w:color w:val="2B3A42"/>
+                <w:sz w:val="24"/>
+                <w:szCs w:val="24"/>
+                <w:lang w:val="en-CH" w:eastAsia="en-CH"/>
+              </w:rPr>
+            </w:pPr>
+            <w:r>
+              <w:rPr>
+                <w:rFonts w:ascii="Source Sans Pro" w:eastAsia="Times New Roman" w:hAnsi="Source Sans Pro" w:cs="Times New Roman"/>
+                <w:color w:val="2B3A42"/>
+                <w:sz w:val="24"/>
+                <w:szCs w:val="24"/>
+                <w:lang w:val="en-CH" w:eastAsia="en-CH"/>
+              </w:rPr>
+              <w:t>The path used to resolve the file and any query params used on the first loader</w:t>
+            </w:r>
+          </w:p>
+        </w:tc>
+      </w:tr>
+      <w:tr>
+        <w:tc>
+          <w:tcPr>
+            <w:tcW w:w="0" w:type="auto"/>
+            <w:tcBorders>
+              <w:top w:val="nil"/>
+              <w:left w:val="nil"/>
+              <w:bottom w:val="nil"/>
+              <w:right w:val="single" w:sz="6" w:space="0" w:color="CCCCCC"/>
+            </w:tcBorders>
+            <w:tcMar>
+              <w:top w:w="60" w:type="dxa"/>
+              <w:left w:w="180" w:type="dxa"/>
+              <w:bottom w:w="60" w:type="dxa"/>
+              <w:right w:w="180" w:type="dxa"/>
+            </w:tcMar>
+            <w:vAlign w:val="bottom"/>
+            <w:hideMark/>
+          </w:tcPr>
+          <w:p>
+            <w:pPr>
+              <w:spacing w:after="150" w:line="240" w:lineRule="auto"/>
+              <w:textAlignment w:val="baseline"/>
+              <w:rPr>
+                <w:rFonts w:ascii="Source Sans Pro" w:eastAsia="Times New Roman" w:hAnsi="Source Sans Pro" w:cs="Times New Roman"/>
+                <w:color w:val="2B3A42"/>
+                <w:sz w:val="24"/>
+                <w:szCs w:val="24"/>
+                <w:lang w:val="en-CH" w:eastAsia="en-CH"/>
+              </w:rPr>
+            </w:pPr>
+            <w:r>
+              <w:rPr>
+                <w:rFonts w:ascii="Source Sans Pro" w:eastAsia="Times New Roman" w:hAnsi="Source Sans Pro" w:cs="Times New Roman"/>
+                <w:color w:val="2B3A42"/>
+                <w:sz w:val="24"/>
+                <w:szCs w:val="24"/>
+                <w:lang w:val="en-CH" w:eastAsia="en-CH"/>
+              </w:rPr>
+              <w:t>[resource-path]</w:t>
+            </w:r>
+          </w:p>
+        </w:tc>
+        <w:tc>
+          <w:tcPr>
+            <w:tcW w:w="0" w:type="auto"/>
+            <w:tcBorders>
+              <w:top w:val="nil"/>
+              <w:left w:val="nil"/>
+              <w:bottom w:val="nil"/>
+              <w:right w:val="nil"/>
+            </w:tcBorders>
+            <w:tcMar>
+              <w:top w:w="60" w:type="dxa"/>
+              <w:left w:w="180" w:type="dxa"/>
+              <w:bottom w:w="60" w:type="dxa"/>
+              <w:right w:w="180" w:type="dxa"/>
+            </w:tcMar>
+            <w:vAlign w:val="bottom"/>
+            <w:hideMark/>
+          </w:tcPr>
+          <w:p>
+            <w:pPr>
+              <w:spacing w:after="0" w:line="240" w:lineRule="auto"/>
+              <w:rPr>
+                <w:rFonts w:ascii="Source Sans Pro" w:eastAsia="Times New Roman" w:hAnsi="Source Sans Pro" w:cs="Times New Roman"/>
+                <w:color w:val="2B3A42"/>
+                <w:sz w:val="24"/>
+                <w:szCs w:val="24"/>
+                <w:lang w:val="en-CH" w:eastAsia="en-CH"/>
+              </w:rPr>
+            </w:pPr>
+            <w:r>
+              <w:rPr>
+                <w:rFonts w:ascii="Source Sans Pro" w:eastAsia="Times New Roman" w:hAnsi="Source Sans Pro" w:cs="Times New Roman"/>
+                <w:color w:val="2B3A42"/>
+                <w:sz w:val="24"/>
+                <w:szCs w:val="24"/>
+                <w:lang w:val="en-CH" w:eastAsia="en-CH"/>
+              </w:rPr>
+              <w:t>The path used to resolve the file without any query params</w:t>
+            </w:r>
+          </w:p>
+        </w:tc>
+      </w:tr>
+      <w:tr>
+        <w:tc>
+          <w:tcPr>
+            <w:tcW w:w="0" w:type="auto"/>
+            <w:tcBorders>
+              <w:top w:val="nil"/>
+              <w:left w:val="nil"/>
+              <w:bottom w:val="nil"/>
+              <w:right w:val="single" w:sz="6" w:space="0" w:color="CCCCCC"/>
+            </w:tcBorders>
+            <w:shd w:val="clear" w:color="auto" w:fill="F8F8F8"/>
+            <w:tcMar>
+              <w:top w:w="60" w:type="dxa"/>
+              <w:left w:w="180" w:type="dxa"/>
+              <w:bottom w:w="60" w:type="dxa"/>
+              <w:right w:w="180" w:type="dxa"/>
+            </w:tcMar>
+            <w:vAlign w:val="bottom"/>
+            <w:hideMark/>
+          </w:tcPr>
+          <w:p>
+            <w:pPr>
+              <w:spacing w:after="150" w:line="240" w:lineRule="auto"/>
+              <w:textAlignment w:val="baseline"/>
+              <w:rPr>
+                <w:rFonts w:ascii="Source Sans Pro" w:eastAsia="Times New Roman" w:hAnsi="Source Sans Pro" w:cs="Times New Roman"/>
+                <w:color w:val="2B3A42"/>
+                <w:sz w:val="24"/>
+                <w:szCs w:val="24"/>
+                <w:lang w:val="en-CH" w:eastAsia="en-CH"/>
+              </w:rPr>
+            </w:pPr>
+            <w:r>
+              <w:rPr>
+                <w:rFonts w:ascii="Source Sans Pro" w:eastAsia="Times New Roman" w:hAnsi="Source Sans Pro" w:cs="Times New Roman"/>
+                <w:color w:val="2B3A42"/>
+                <w:sz w:val="24"/>
+                <w:szCs w:val="24"/>
+                <w:lang w:val="en-CH" w:eastAsia="en-CH"/>
+              </w:rPr>
+              <w:lastRenderedPageBreak/>
+              <w:t>[namespace]</w:t>
+            </w:r>
+          </w:p>
+        </w:tc>
+        <w:tc>
+          <w:tcPr>
+            <w:tcW w:w="0" w:type="auto"/>
+            <w:tcBorders>
+              <w:top w:val="nil"/>
+              <w:left w:val="nil"/>
+              <w:bottom w:val="nil"/>
+              <w:right w:val="nil"/>
+            </w:tcBorders>
+            <w:shd w:val="clear" w:color="auto" w:fill="F8F8F8"/>
+            <w:tcMar>
+              <w:top w:w="60" w:type="dxa"/>
+              <w:left w:w="180" w:type="dxa"/>
+              <w:bottom w:w="60" w:type="dxa"/>
+              <w:right w:w="180" w:type="dxa"/>
+            </w:tcMar>
+            <w:vAlign w:val="bottom"/>
+            <w:hideMark/>
+          </w:tcPr>
+          <w:p>
+            <w:pPr>
+              <w:spacing w:after="0" w:line="240" w:lineRule="auto"/>
+              <w:rPr>
+                <w:rFonts w:ascii="Source Sans Pro" w:eastAsia="Times New Roman" w:hAnsi="Source Sans Pro" w:cs="Times New Roman"/>
+                <w:color w:val="2B3A42"/>
+                <w:sz w:val="24"/>
+                <w:szCs w:val="24"/>
+                <w:lang w:val="en-CH" w:eastAsia="en-CH"/>
+              </w:rPr>
+            </w:pPr>
+            <w:r>
+              <w:rPr>
+                <w:rFonts w:ascii="Source Sans Pro" w:eastAsia="Times New Roman" w:hAnsi="Source Sans Pro" w:cs="Times New Roman"/>
+                <w:color w:val="2B3A42"/>
+                <w:sz w:val="24"/>
+                <w:szCs w:val="24"/>
+                <w:lang w:val="en-CH" w:eastAsia="en-CH"/>
+              </w:rPr>
+              <w:t>The modules namespace. This is usually the library name when building as a library, empty otherwise</w:t>
+            </w:r>
+          </w:p>
+        </w:tc>
+      </w:tr>
+    </w:tbl>
     <w:p>
       <w:pPr>
         <w:rPr>
@@ -8735,6 +9537,7 @@
   <w:style w:type="character" w:default="1" w:styleId="DefaultParagraphFont">
     <w:name w:val="Default Paragraph Font"/>
     <w:uiPriority w:val="1"/>
+    <w:semiHidden/>
     <w:unhideWhenUsed/>
   </w:style>
   <w:style w:type="table" w:default="1" w:styleId="TableNormal">
@@ -8916,6 +9719,18 @@
     <w:rPr>
       <w:color w:val="605E5C"/>
       <w:shd w:val="clear" w:color="auto" w:fill="E1DFDD"/>
+    </w:rPr>
+  </w:style>
+  <w:style w:type="character" w:styleId="FollowedHyperlink">
+    <w:name w:val="FollowedHyperlink"/>
+    <w:basedOn w:val="DefaultParagraphFont"/>
+    <w:uiPriority w:val="99"/>
+    <w:semiHidden/>
+    <w:unhideWhenUsed/>
+    <w:rsid w:val="00B16FD5"/>
+    <w:rPr>
+      <w:color w:val="954F72" w:themeColor="followedHyperlink"/>
+      <w:u w:val="single"/>
     </w:rPr>
   </w:style>
 </w:styles>
